--- a/public_html/documents/LOL_CONTRATS_TEXTES_FOOTNOTES_UK.docx
+++ b/public_html/documents/LOL_CONTRATS_TEXTES_FOOTNOTES_UK.docx
@@ -318,81 +318,259 @@
         <w:rPr>
           <w:rFonts w:asciiTheme="minorHAnsi" w:hAnsiTheme="minorHAnsi" w:cstheme="minorHAnsi"/>
         </w:rPr>
-        <w:t>4) Self-install kit is only possible with a LOLDSL24 or LOLFIBER30(VDSL) subscription. 5) Possible delivery charges: 9€. 6) Installation by a technician is conducted within 3-4 weeks and includes: installation of the modem/router and the</w:t>
-      </w:r>
+        <w:t>4) Self-install kit is only possible with a LOLDSL24 or LOLFIBER30(VDSL) subscription. 5) Possible delivery charges: 9€. 6) Installation by a technician is conducted within 3-4 weeks and includes: installation of the modem/router and the filter or splitter where applicable, internet access setup on a computer, setup of the telephone line on a telephone, setup of an e-mail account in an e-mail client „Microsoft Outlook“. Call out fee 25€ center and south, 35€ north, in addit</w:t>
+      </w:r>
+      <w:r>
+        <w:rPr>
+          <w:rFonts w:asciiTheme="minorHAnsi" w:hAnsiTheme="minorHAnsi" w:cstheme="minorHAnsi"/>
+        </w:rPr>
+        <w:t>ion to the installation costs. 7) Rental only with contract 24 months. With contract 12 months: Buying price: 159€ per decoder. 8</w:t>
+      </w:r>
+      <w:r>
+        <w:rPr>
+          <w:rFonts w:asciiTheme="minorHAnsi" w:hAnsiTheme="minorHAnsi" w:cstheme="minorHAnsi"/>
+        </w:rPr>
+        <w:t>) Publication of your contact details in the telephone annuary: a form will be sent to you, which you will have to fill out and send ba</w:t>
+      </w:r>
+      <w:r>
+        <w:rPr>
+          <w:rFonts w:asciiTheme="minorHAnsi" w:hAnsiTheme="minorHAnsi" w:cstheme="minorHAnsi"/>
+        </w:rPr>
+        <w:t>ck. 9</w:t>
+      </w:r>
+      <w:r>
+        <w:rPr>
+          <w:rFonts w:asciiTheme="minorHAnsi" w:hAnsiTheme="minorHAnsi" w:cstheme="minorHAnsi"/>
+        </w:rPr>
+        <w:t>)</w:t>
+      </w:r>
+      <w:r>
+        <w:rPr>
+          <w:rFonts w:asciiTheme="minorHAnsi" w:hAnsiTheme="minorHAnsi" w:cstheme="minorHAnsi"/>
+        </w:rPr>
+        <w:t xml:space="preserve"> </w:t>
+      </w:r>
+      <w:r>
+        <w:rPr>
+          <w:rFonts w:asciiTheme="minorHAnsi" w:hAnsiTheme="minorHAnsi" w:cstheme="minorHAnsi"/>
+        </w:rPr>
+        <w:t>Additional fee for NT2ab box.</w:t>
+      </w:r>
+    </w:p>
+    <w:p>
+      <w:pPr>
+        <w:pStyle w:val="NormalWeb"/>
+        <w:spacing w:after="0" w:line="240" w:lineRule="auto"/>
+        <w:rPr>
+          <w:rFonts w:asciiTheme="minorHAnsi" w:hAnsiTheme="minorHAnsi" w:cstheme="minorHAnsi"/>
+        </w:rPr>
+      </w:pPr>
+    </w:p>
+    <w:p>
+      <w:pPr>
+        <w:pStyle w:val="NormalWeb"/>
+        <w:spacing w:after="0" w:line="240" w:lineRule="auto"/>
+        <w:rPr>
+          <w:rFonts w:asciiTheme="minorHAnsi" w:hAnsiTheme="minorHAnsi" w:cstheme="minorHAnsi"/>
+        </w:rPr>
+      </w:pPr>
+    </w:p>
+    <w:p>
+      <w:pPr>
+        <w:pStyle w:val="NormalWeb"/>
+        <w:spacing w:after="0" w:line="240" w:lineRule="auto"/>
+        <w:rPr>
+          <w:rFonts w:asciiTheme="minorHAnsi" w:hAnsiTheme="minorHAnsi" w:cstheme="minorHAnsi"/>
+        </w:rPr>
+      </w:pPr>
+    </w:p>
+    <w:p>
+      <w:pPr>
+        <w:pStyle w:val="NormalWeb"/>
+        <w:spacing w:after="0" w:line="240" w:lineRule="auto"/>
+        <w:rPr>
+          <w:rFonts w:asciiTheme="minorHAnsi" w:hAnsiTheme="minorHAnsi" w:cstheme="minorHAnsi"/>
+        </w:rPr>
+      </w:pPr>
+    </w:p>
+    <w:p>
+      <w:pPr>
+        <w:pStyle w:val="NormalWeb"/>
+        <w:spacing w:after="0" w:line="240" w:lineRule="auto"/>
+        <w:rPr>
+          <w:rFonts w:asciiTheme="minorHAnsi" w:hAnsiTheme="minorHAnsi" w:cstheme="minorHAnsi"/>
+        </w:rPr>
+      </w:pPr>
+      <w:r>
+        <w:rPr>
+          <w:rFonts w:asciiTheme="minorHAnsi" w:hAnsiTheme="minorHAnsi" w:cstheme="minorHAnsi"/>
+        </w:rPr>
+        <w:t>LOLDSL24</w:t>
+      </w:r>
+      <w:r>
+        <w:rPr>
+          <w:rFonts w:asciiTheme="minorHAnsi" w:hAnsiTheme="minorHAnsi" w:cstheme="minorHAnsi"/>
+        </w:rPr>
+        <w:t>_</w:t>
+      </w:r>
+      <w:r>
+        <w:rPr>
+          <w:rFonts w:asciiTheme="minorHAnsi" w:hAnsiTheme="minorHAnsi" w:cstheme="minorHAnsi"/>
+        </w:rPr>
+        <w:t>EN</w:t>
+      </w:r>
+    </w:p>
+    <w:p>
+      <w:pPr>
+        <w:pStyle w:val="NormalWeb"/>
+        <w:spacing w:after="0" w:line="240" w:lineRule="auto"/>
+        <w:rPr>
+          <w:rFonts w:asciiTheme="minorHAnsi" w:hAnsiTheme="minorHAnsi" w:cstheme="minorHAnsi"/>
+        </w:rPr>
+      </w:pPr>
+      <w:r>
+        <w:rPr>
+          <w:rFonts w:asciiTheme="minorHAnsi" w:hAnsiTheme="minorHAnsi" w:cstheme="minorHAnsi"/>
+        </w:rPr>
+        <w:t xml:space="preserve">1) In case the product is not available at your premises, a sales representative will contact you to propose an alternative. </w:t>
+      </w:r>
+      <w:r>
+        <w:rPr>
+          <w:rFonts w:asciiTheme="minorHAnsi" w:hAnsiTheme="minorHAnsi" w:cstheme="minorHAnsi"/>
+        </w:rPr>
+        <w:t xml:space="preserve">2) Unlimited calls to national landline except </w:t>
+      </w:r>
+      <w:r>
+        <w:t>calls except special numbers (800, 900, televoting, premium calls, etc.).</w:t>
+      </w:r>
+      <w:r>
+        <w:t xml:space="preserve"> </w:t>
+      </w:r>
+      <w:r>
+        <w:rPr>
+          <w:rFonts w:asciiTheme="minorHAnsi" w:hAnsiTheme="minorHAnsi" w:cstheme="minorHAnsi"/>
+        </w:rPr>
+        <w:t xml:space="preserve">3) Internet connection via 2G/3G/4G network until physical installation of the subscribed internet connection at your premises. </w:t>
+      </w:r>
+      <w:r>
+        <w:rPr>
+          <w:rFonts w:asciiTheme="minorHAnsi" w:hAnsiTheme="minorHAnsi" w:cstheme="minorHAnsi"/>
+        </w:rPr>
+        <w:t>B</w:t>
+      </w:r>
+      <w:r>
+        <w:rPr>
+          <w:rFonts w:asciiTheme="minorHAnsi" w:hAnsiTheme="minorHAnsi" w:cstheme="minorHAnsi"/>
+        </w:rPr>
+        <w:t>illing is 24,90 €/month</w:t>
+      </w:r>
+      <w:r>
+        <w:rPr>
+          <w:rFonts w:asciiTheme="minorHAnsi" w:hAnsiTheme="minorHAnsi" w:cstheme="minorHAnsi"/>
+        </w:rPr>
+        <w:t xml:space="preserve"> until return of the hotspot</w:t>
+      </w:r>
+      <w:r>
+        <w:rPr>
+          <w:rFonts w:asciiTheme="minorHAnsi" w:hAnsiTheme="minorHAnsi" w:cstheme="minorHAnsi"/>
+        </w:rPr>
+        <w:t xml:space="preserve">. </w:t>
+      </w:r>
+      <w:r>
+        <w:rPr>
+          <w:rFonts w:asciiTheme="minorHAnsi" w:hAnsiTheme="minorHAnsi" w:cstheme="minorHAnsi"/>
+          <w:color w:val="212121"/>
+          <w:shd w:val="clear" w:color="auto" w:fill="FFFFFF"/>
+        </w:rPr>
+        <w:t xml:space="preserve">30 GB included, 5,00 € per additionnal GB. No contractual duration. </w:t>
+      </w:r>
+      <w:r>
+        <w:rPr>
+          <w:rFonts w:asciiTheme="minorHAnsi" w:hAnsiTheme="minorHAnsi" w:cstheme="minorHAnsi"/>
+        </w:rPr>
+        <w:t>Hotspot dongle (box, cable, sim card and dongle) has to be returned by the customer. 99,00 € charge if not returned or incomplete return.</w:t>
+      </w:r>
+      <w:r>
+        <w:rPr>
+          <w:rFonts w:asciiTheme="minorHAnsi" w:hAnsiTheme="minorHAnsi" w:cstheme="minorHAnsi"/>
+          <w:color w:val="212121"/>
+          <w:shd w:val="clear" w:color="auto" w:fill="FFFFFF"/>
+        </w:rPr>
+        <w:t xml:space="preserve"> </w:t>
+      </w:r>
+      <w:r>
+        <w:rPr>
+          <w:rFonts w:asciiTheme="minorHAnsi" w:hAnsiTheme="minorHAnsi" w:cstheme="minorHAnsi"/>
+        </w:rPr>
+        <w:t xml:space="preserve">4) </w:t>
+      </w:r>
+      <w:r>
+        <w:rPr>
+          <w:rFonts w:asciiTheme="minorHAnsi" w:hAnsiTheme="minorHAnsi" w:cstheme="minorHAnsi"/>
+        </w:rPr>
+        <w:t>Possible delivery charges: 9€. 5</w:t>
+      </w:r>
+      <w:r>
+        <w:rPr>
+          <w:rFonts w:asciiTheme="minorHAnsi" w:hAnsiTheme="minorHAnsi" w:cstheme="minorHAnsi"/>
+        </w:rPr>
+        <w:t>) Installation by a technician is conducted within 3-4 weeks and includes: installation of the modem/router and the filter or splitter where applicable, internet access setup on a computer, setup of the telephone line on a telephone, setup of an e-mail account in an e-mail client „Microsoft Outlook“. Call out fee 25€ center and south, 35€ north, in addit</w:t>
+      </w:r>
+      <w:r>
+        <w:rPr>
+          <w:rFonts w:asciiTheme="minorHAnsi" w:hAnsiTheme="minorHAnsi" w:cstheme="minorHAnsi"/>
+        </w:rPr>
+        <w:t xml:space="preserve">ion to the installation costs. </w:t>
+      </w:r>
+      <w:r>
+        <w:rPr>
+          <w:rFonts w:asciiTheme="minorHAnsi" w:hAnsiTheme="minorHAnsi" w:cstheme="minorHAnsi"/>
+        </w:rPr>
+        <w:t>6</w:t>
+      </w:r>
+      <w:r>
+        <w:rPr>
+          <w:rFonts w:asciiTheme="minorHAnsi" w:hAnsiTheme="minorHAnsi" w:cstheme="minorHAnsi"/>
+        </w:rPr>
+        <w:t>) Publication of your contact details in the telephone annuary: a form will be sent to you, which you will have to fill out and send ba</w:t>
+      </w:r>
+      <w:r>
+        <w:rPr>
+          <w:rFonts w:asciiTheme="minorHAnsi" w:hAnsiTheme="minorHAnsi" w:cstheme="minorHAnsi"/>
+        </w:rPr>
+        <w:t xml:space="preserve">ck. </w:t>
+      </w:r>
+    </w:p>
+    <w:p>
+      <w:pPr>
+        <w:pStyle w:val="NormalWeb"/>
+        <w:spacing w:after="0" w:line="240" w:lineRule="auto"/>
+        <w:rPr>
+          <w:rFonts w:asciiTheme="minorHAnsi" w:hAnsiTheme="minorHAnsi" w:cstheme="minorHAnsi"/>
+        </w:rPr>
+      </w:pPr>
+    </w:p>
+    <w:p>
+      <w:pPr>
+        <w:pStyle w:val="NormalWeb"/>
+        <w:spacing w:after="0" w:line="240" w:lineRule="auto"/>
+        <w:rPr>
+          <w:rFonts w:ascii="Arial" w:hAnsi="Arial" w:cs="Arial"/>
+          <w:color w:val="212121"/>
+          <w:shd w:val="clear" w:color="auto" w:fill="FFFFFF"/>
+        </w:rPr>
+      </w:pPr>
+    </w:p>
+    <w:p>
+      <w:pPr>
+        <w:rPr>
+          <w:rFonts w:ascii="Arial" w:hAnsi="Arial" w:cs="Arial"/>
+          <w:color w:val="212121"/>
+          <w:shd w:val="clear" w:color="auto" w:fill="FFFFFF"/>
+        </w:rPr>
+      </w:pPr>
       <w:bookmarkStart w:id="2" w:name="_GoBack"/>
       <w:bookmarkEnd w:id="2"/>
-      <w:r>
-        <w:rPr>
-          <w:rFonts w:asciiTheme="minorHAnsi" w:hAnsiTheme="minorHAnsi" w:cstheme="minorHAnsi"/>
-        </w:rPr>
-        <w:t xml:space="preserve"> filter or splitter where applicable, internet access setup on a computer, setup of the telephone line on a telephone, setup of an e-mail account in an e-mail client „Microsoft Outlook“. Call out fee 25€ center and south, 35€ north, in addit</w:t>
-      </w:r>
-      <w:r>
-        <w:rPr>
-          <w:rFonts w:asciiTheme="minorHAnsi" w:hAnsiTheme="minorHAnsi" w:cstheme="minorHAnsi"/>
-        </w:rPr>
-        <w:t>ion to the installation costs. 7) Rental only with contract 24 months. With contract 12 months: Buying price: 159€ per decoder. 8</w:t>
-      </w:r>
-      <w:r>
-        <w:rPr>
-          <w:rFonts w:asciiTheme="minorHAnsi" w:hAnsiTheme="minorHAnsi" w:cstheme="minorHAnsi"/>
-        </w:rPr>
-        <w:t>) Publication of your contact details in the telephone annuary: a form will be sent to you, which you will have to fill out and send ba</w:t>
-      </w:r>
-      <w:r>
-        <w:rPr>
-          <w:rFonts w:asciiTheme="minorHAnsi" w:hAnsiTheme="minorHAnsi" w:cstheme="minorHAnsi"/>
-        </w:rPr>
-        <w:t>ck. 9</w:t>
-      </w:r>
-      <w:r>
-        <w:rPr>
-          <w:rFonts w:asciiTheme="minorHAnsi" w:hAnsiTheme="minorHAnsi" w:cstheme="minorHAnsi"/>
-        </w:rPr>
-        <w:t>)</w:t>
-      </w:r>
-      <w:r>
-        <w:rPr>
-          <w:rFonts w:asciiTheme="minorHAnsi" w:hAnsiTheme="minorHAnsi" w:cstheme="minorHAnsi"/>
-        </w:rPr>
-        <w:t xml:space="preserve"> </w:t>
-      </w:r>
-      <w:r>
-        <w:rPr>
-          <w:rFonts w:asciiTheme="minorHAnsi" w:hAnsiTheme="minorHAnsi" w:cstheme="minorHAnsi"/>
-        </w:rPr>
-        <w:t>Additional fee for NT2ab box.</w:t>
-      </w:r>
-    </w:p>
-    <w:p>
-      <w:pPr>
-        <w:pStyle w:val="NormalWeb"/>
-        <w:spacing w:after="0" w:line="240" w:lineRule="auto"/>
-        <w:rPr>
-          <w:rFonts w:asciiTheme="minorHAnsi" w:hAnsiTheme="minorHAnsi" w:cstheme="minorHAnsi"/>
-        </w:rPr>
-      </w:pPr>
-    </w:p>
-    <w:p>
-      <w:pPr>
-        <w:pStyle w:val="NormalWeb"/>
-        <w:spacing w:after="0" w:line="240" w:lineRule="auto"/>
-        <w:rPr>
-          <w:rFonts w:ascii="Arial" w:hAnsi="Arial" w:cs="Arial"/>
-          <w:color w:val="212121"/>
-          <w:shd w:val="clear" w:color="auto" w:fill="FFFFFF"/>
-        </w:rPr>
-      </w:pPr>
-    </w:p>
-    <w:p>
-      <w:pPr>
-        <w:rPr>
-          <w:rFonts w:ascii="Arial" w:hAnsi="Arial" w:cs="Arial"/>
-          <w:color w:val="212121"/>
-          <w:shd w:val="clear" w:color="auto" w:fill="FFFFFF"/>
-        </w:rPr>
-      </w:pPr>
     </w:p>
     <w:sectPr>
       <w:pgSz w:w="11906" w:h="16838"/>
